--- a/法令ファイル/経済及び技術協力のため必要な物品等の外国政府等に対する譲与等に関する法律/経済及び技術協力のため必要な物品等の外国政府等に対する譲与等に関する法律（昭和三十五年法律第二十三号）.docx
+++ b/法令ファイル/経済及び技術協力のため必要な物品等の外国政府等に対する譲与等に関する法律/経済及び技術協力のため必要な物品等の外国政府等に対する譲与等に関する法律（昭和三十五年法律第二十三号）.docx
@@ -45,7 +45,7 @@
         <w:pStyle w:val="Heading1"/>
       </w:pPr>
       <w:r>
-        <w:t>附　則（昭和四五年四月一六日法律第二一号）</w:t>
+        <w:t>附則（昭和四五年四月一六日法律第二一号）</w:t>
       </w:r>
     </w:p>
     <w:p>
@@ -73,7 +73,7 @@
     </w:pPr>
     <w:r>
       <w:tab/>
-      <w:t>WeGov v0.1 - FTS141</w:t>
+      <w:t>WeGov v0.2 - FTS141</w:t>
     </w:r>
   </w:p>
 </w:ftr>
